--- a/homework/tf_reporte.docx
+++ b/homework/tf_reporte.docx
@@ -352,15 +352,17 @@
       <w:r>
         <w:t xml:space="preserve">Adicionalmente, se observa una cierta asociación entre el nivel de riqueza de las comunas y la cantidad de muertes acumuladas por Covid-19.</w:t>
       </w:r>
-      <w:r>
-        <w:t xml:space="preserve"> </w:t>
-      </w:r>
+    </w:p>
+    <w:p>
+      <w:pPr>
+        <w:pStyle w:val="CaptionedFigure"/>
+      </w:pPr>
       <w:r>
         <w:drawing>
           <wp:inline>
             <wp:extent cx="3810000" cy="2540000"/>
             <wp:effectExtent b="0" l="0" r="0" t="0"/>
-            <wp:docPr descr="Relación entre riqueza y muertes por covid a nivel de comunas" title="" id="1" name="Picture"/>
+            <wp:docPr descr="Riqueza y muertes por covid a nivel de comunas" title="" id="1" name="Picture"/>
             <a:graphic>
               <a:graphicData uri="http://schemas.openxmlformats.org/drawingml/2006/picture">
                 <pic:pic>
@@ -396,6 +398,14 @@
             </a:graphic>
           </wp:inline>
         </w:drawing>
+      </w:r>
+    </w:p>
+    <w:p>
+      <w:pPr>
+        <w:pStyle w:val="ImageCaption"/>
+      </w:pPr>
+      <w:r>
+        <w:t xml:space="preserve">Riqueza y muertes por covid a nivel de comunas</w:t>
       </w:r>
     </w:p>
     <w:bookmarkEnd w:id="27"/>

--- a/homework/tf_reporte.docx
+++ b/homework/tf_reporte.docx
@@ -233,7 +233,7 @@
         <w:rPr>
           <w:rStyle w:val="VerbatimChar"/>
         </w:rPr>
-        <w:t xml:space="preserve">## Número integrantes hogar           362    6.970       0.000      14.064   </w:t>
+        <w:t xml:space="preserve">## Muertes por 100k hbs al 2020-06-12 362    6.970       0.000      14.064   </w:t>
       </w:r>
       <w:r>
         <w:br/>
@@ -242,7 +242,7 @@
         <w:rPr>
           <w:rStyle w:val="VerbatimChar"/>
         </w:rPr>
-        <w:t xml:space="preserve">## Muertes por 100k hbs al 2020-06-12 362   58.011      43.984      50.860   </w:t>
+        <w:t xml:space="preserve">## Muertes por 100k hbs al 2021-11-12 362   216.095     208.667     99.599   </w:t>
       </w:r>
       <w:r>
         <w:br/>
